--- a/Casos de Uso/Casos de uso Textuales/Control de precios y descuentos.docx
+++ b/Casos de Uso/Casos de uso Textuales/Control de precios y descuentos.docx
@@ -828,7 +828,21 @@
               <w:rPr>
                 <w:b w:val="0"/>
               </w:rPr>
-              <w:t>El Sistema procede añadir el precia al producto, dependiente según la categoría asignada.</w:t>
+              <w:t xml:space="preserve">El </w:t>
+            </w:r>
+            <w:r>
+              <w:rPr>
+                <w:b w:val="0"/>
+              </w:rPr>
+              <w:t>Sistema procede añadir el precio</w:t>
+            </w:r>
+            <w:bookmarkStart w:id="0" w:name="_GoBack"/>
+            <w:bookmarkEnd w:id="0"/>
+            <w:r>
+              <w:rPr>
+                <w:b w:val="0"/>
+              </w:rPr>
+              <w:t xml:space="preserve"> al producto, dependiente según la categoría asignada.</w:t>
             </w:r>
           </w:p>
         </w:tc>
@@ -1486,8 +1500,6 @@
           <w:lang w:val="es-MX"/>
         </w:rPr>
       </w:pPr>
-      <w:bookmarkStart w:id="0" w:name="_GoBack"/>
-      <w:bookmarkEnd w:id="0"/>
     </w:p>
     <w:p>
       <w:pPr>
